--- a/Dissertation Chapters/Chapter 2/Chapter 2.docx
+++ b/Dissertation Chapters/Chapter 2/Chapter 2.docx
@@ -4,1385 +4,9 @@
   <w:body>
     <w:p>
       <w:pPr>
-        <w:pStyle w:val="Title"/>
-      </w:pPr>
-      <w:r>
-        <w:t>T</w:t>
-      </w:r>
-      <w:r>
-        <w:t>itle of Dissertation</w:t>
-      </w:r>
-    </w:p>
-    <w:p>
-      <w:pPr>
-        <w:spacing w:line="240" w:lineRule="auto"/>
-        <w:jc w:val="center"/>
-      </w:pPr>
-      <w:r>
-        <w:br/>
-        <w:t>by</w:t>
-      </w:r>
-    </w:p>
-    <w:p>
-      <w:pPr>
-        <w:spacing w:line="240" w:lineRule="auto"/>
-        <w:jc w:val="center"/>
-      </w:pPr>
-    </w:p>
-    <w:p>
-      <w:pPr>
-        <w:spacing w:line="240" w:lineRule="auto"/>
-        <w:jc w:val="center"/>
-      </w:pPr>
-      <w:r>
-        <w:t>Name of Author</w:t>
-      </w:r>
-    </w:p>
-    <w:p>
-      <w:pPr>
-        <w:pStyle w:val="Subtitle"/>
-      </w:pPr>
-      <w:r>
-        <w:t>A dissertation submitted in partial fulfillment</w:t>
-      </w:r>
-      <w:r>
-        <w:br/>
-        <w:t xml:space="preserve"> of </w:t>
-      </w:r>
-      <w:r>
-        <w:t xml:space="preserve">the requirements for the degree of </w:t>
-      </w:r>
-      <w:r>
-        <w:br/>
-        <w:t>Name of Degree</w:t>
-      </w:r>
-      <w:r>
-        <w:br/>
-        <w:t xml:space="preserve">(Name of </w:t>
-      </w:r>
-      <w:r>
-        <w:t>Program</w:t>
-      </w:r>
-      <w:r>
-        <w:t>)</w:t>
-      </w:r>
-      <w:r>
-        <w:br/>
-        <w:t>in the University of Michigan</w:t>
-      </w:r>
-      <w:r>
-        <w:br/>
-      </w:r>
-      <w:r>
-        <w:t>202</w:t>
-      </w:r>
-      <w:r>
-        <w:t>1</w:t>
-      </w:r>
-    </w:p>
-    <w:p>
-      <w:pPr>
-        <w:pStyle w:val="Subtitle2"/>
-      </w:pPr>
-      <w:r>
-        <w:t>Doctoral Committee</w:t>
-      </w:r>
-      <w:r>
-        <w:t>:</w:t>
-      </w:r>
-    </w:p>
-    <w:p>
-      <w:pPr>
-        <w:spacing w:line="240" w:lineRule="auto"/>
-        <w:ind w:left="730" w:right="12"/>
-        <w:rPr>
-          <w:rFonts w:eastAsia="Times New Roman"/>
-        </w:rPr>
-      </w:pPr>
-    </w:p>
-    <w:p>
-      <w:pPr>
-        <w:spacing w:line="240" w:lineRule="auto"/>
-        <w:ind w:left="730" w:right="12"/>
-        <w:rPr>
-          <w:rFonts w:eastAsia="Times New Roman"/>
-        </w:rPr>
-      </w:pPr>
-      <w:r>
-        <w:rPr>
-          <w:rFonts w:eastAsia="Times New Roman"/>
-        </w:rPr>
-        <w:t xml:space="preserve">Professor John D. Brown, Co-Chair </w:t>
-      </w:r>
-    </w:p>
-    <w:p>
-      <w:pPr>
-        <w:spacing w:line="240" w:lineRule="auto"/>
-        <w:ind w:left="730" w:right="12"/>
-        <w:rPr>
-          <w:rFonts w:eastAsia="Times New Roman"/>
-        </w:rPr>
-      </w:pPr>
-      <w:r>
-        <w:rPr>
-          <w:rFonts w:eastAsia="Times New Roman"/>
-        </w:rPr>
-        <w:t xml:space="preserve">Professor Emeritus Ann A. Smith, Co-Chair </w:t>
-      </w:r>
-    </w:p>
-    <w:p>
-      <w:pPr>
-        <w:spacing w:line="240" w:lineRule="auto"/>
-        <w:ind w:left="730" w:right="12"/>
-        <w:rPr>
-          <w:rFonts w:eastAsia="Times New Roman"/>
-        </w:rPr>
-      </w:pPr>
-      <w:r>
-        <w:rPr>
-          <w:rFonts w:eastAsia="Times New Roman"/>
-        </w:rPr>
-        <w:t xml:space="preserve">Dr. Alicia Gonzalez, Mellon Foundation </w:t>
-      </w:r>
-    </w:p>
-    <w:p>
-      <w:pPr>
-        <w:spacing w:line="240" w:lineRule="auto"/>
-        <w:ind w:left="730" w:right="12"/>
-        <w:rPr>
-          <w:rFonts w:eastAsia="Times New Roman"/>
-        </w:rPr>
-      </w:pPr>
-      <w:r>
-        <w:rPr>
-          <w:rFonts w:eastAsia="Times New Roman"/>
-        </w:rPr>
-        <w:t>Associate Professor Kathleen X. Lee, Yale University</w:t>
-      </w:r>
-    </w:p>
-    <w:p>
-      <w:pPr>
-        <w:spacing w:line="240" w:lineRule="auto"/>
-        <w:ind w:left="730" w:right="12"/>
-        <w:rPr>
-          <w:rFonts w:eastAsia="Times New Roman"/>
-        </w:rPr>
-      </w:pPr>
-      <w:r>
-        <w:rPr>
-          <w:rFonts w:eastAsia="Times New Roman"/>
-        </w:rPr>
-        <w:t>Associate Professor Horace H. Rackham</w:t>
-      </w:r>
-    </w:p>
-    <w:p>
-      <w:pPr>
-        <w:spacing w:line="240" w:lineRule="auto"/>
-        <w:ind w:left="730" w:right="12"/>
-        <w:rPr>
-          <w:rFonts w:eastAsia="Times New Roman"/>
-        </w:rPr>
-      </w:pPr>
-      <w:r>
-        <w:rPr>
-          <w:rFonts w:eastAsia="Times New Roman"/>
-        </w:rPr>
-        <w:t xml:space="preserve">Assistant Professor Charles Z. </w:t>
-      </w:r>
-      <w:r>
-        <w:rPr>
-          <w:rFonts w:eastAsia="Times New Roman"/>
-        </w:rPr>
-        <w:t>Xavier</w:t>
-      </w:r>
-    </w:p>
-    <w:p/>
-    <w:p>
-      <w:pPr>
-        <w:spacing w:line="259" w:lineRule="auto"/>
-      </w:pPr>
-      <w:r>
-        <w:br w:type="page"/>
-      </w:r>
-    </w:p>
-    <w:p>
-      <w:pPr>
-        <w:spacing w:after="12" w:line="248" w:lineRule="auto"/>
-        <w:ind w:left="99"/>
-        <w:jc w:val="center"/>
-      </w:pPr>
-    </w:p>
-    <w:p>
-      <w:pPr>
-        <w:spacing w:after="12" w:line="248" w:lineRule="auto"/>
-        <w:ind w:left="99"/>
-        <w:jc w:val="center"/>
-      </w:pPr>
-    </w:p>
-    <w:p>
-      <w:pPr>
-        <w:spacing w:after="12" w:line="248" w:lineRule="auto"/>
-        <w:ind w:left="99"/>
-        <w:jc w:val="center"/>
-      </w:pPr>
-    </w:p>
-    <w:p>
-      <w:pPr>
-        <w:spacing w:after="12" w:line="248" w:lineRule="auto"/>
-        <w:ind w:left="99"/>
-        <w:jc w:val="center"/>
-      </w:pPr>
-    </w:p>
-    <w:p>
-      <w:pPr>
-        <w:spacing w:after="12" w:line="248" w:lineRule="auto"/>
-        <w:ind w:left="99"/>
-        <w:jc w:val="center"/>
-      </w:pPr>
-    </w:p>
-    <w:p>
-      <w:pPr>
-        <w:spacing w:after="12" w:line="248" w:lineRule="auto"/>
-        <w:ind w:left="99"/>
-        <w:jc w:val="center"/>
-      </w:pPr>
-    </w:p>
-    <w:p>
-      <w:pPr>
-        <w:spacing w:after="12" w:line="248" w:lineRule="auto"/>
-        <w:ind w:left="99"/>
-        <w:jc w:val="center"/>
-      </w:pPr>
-    </w:p>
-    <w:p>
-      <w:pPr>
-        <w:spacing w:after="12" w:line="248" w:lineRule="auto"/>
-        <w:ind w:left="99"/>
-        <w:jc w:val="center"/>
-      </w:pPr>
-    </w:p>
-    <w:p>
-      <w:pPr>
-        <w:spacing w:after="12" w:line="248" w:lineRule="auto"/>
-        <w:ind w:left="99"/>
-        <w:jc w:val="center"/>
-      </w:pPr>
-    </w:p>
-    <w:p>
-      <w:pPr>
-        <w:spacing w:after="12" w:line="248" w:lineRule="auto"/>
-        <w:ind w:left="99"/>
-        <w:jc w:val="center"/>
-      </w:pPr>
-    </w:p>
-    <w:p>
-      <w:pPr>
-        <w:spacing w:after="12" w:line="248" w:lineRule="auto"/>
-        <w:ind w:left="99"/>
-        <w:jc w:val="center"/>
-      </w:pPr>
-    </w:p>
-    <w:p>
-      <w:pPr>
-        <w:spacing w:after="12" w:line="248" w:lineRule="auto"/>
-        <w:ind w:left="99"/>
-        <w:jc w:val="center"/>
-      </w:pPr>
-    </w:p>
-    <w:p>
-      <w:pPr>
-        <w:spacing w:after="12" w:line="248" w:lineRule="auto"/>
-        <w:ind w:left="99"/>
-        <w:jc w:val="center"/>
-      </w:pPr>
-    </w:p>
-    <w:p>
-      <w:pPr>
-        <w:spacing w:after="12" w:line="248" w:lineRule="auto"/>
-        <w:ind w:left="99"/>
-        <w:jc w:val="center"/>
-      </w:pPr>
-      <w:r>
-        <w:t xml:space="preserve">Jane R. Doe </w:t>
-      </w:r>
-    </w:p>
-    <w:p>
-      <w:pPr>
-        <w:spacing w:line="259" w:lineRule="auto"/>
-        <w:ind w:left="149"/>
-        <w:jc w:val="center"/>
-      </w:pPr>
-      <w:r>
-        <w:t xml:space="preserve"> </w:t>
-      </w:r>
-    </w:p>
-    <w:p>
-      <w:pPr>
-        <w:spacing w:after="12" w:line="248" w:lineRule="auto"/>
-        <w:ind w:left="99"/>
-        <w:jc w:val="center"/>
-      </w:pPr>
-      <w:r>
-        <w:t xml:space="preserve">jdoe@umich.edu </w:t>
-      </w:r>
-    </w:p>
-    <w:p>
-      <w:pPr>
-        <w:spacing w:line="259" w:lineRule="auto"/>
-        <w:ind w:left="149"/>
-        <w:jc w:val="center"/>
-      </w:pPr>
-      <w:r>
-        <w:t xml:space="preserve"> </w:t>
-      </w:r>
-    </w:p>
-    <w:p>
-      <w:pPr>
-        <w:spacing w:line="259" w:lineRule="auto"/>
-        <w:ind w:left="2993" w:right="12"/>
-      </w:pPr>
-      <w:r>
-        <w:t xml:space="preserve">ORCID </w:t>
-      </w:r>
-      <w:proofErr w:type="spellStart"/>
-      <w:r>
-        <w:t>iD</w:t>
-      </w:r>
-      <w:proofErr w:type="spellEnd"/>
-      <w:r>
-        <w:t xml:space="preserve">:  9999-9999-9999-9999 </w:t>
-      </w:r>
-    </w:p>
-    <w:p>
-      <w:pPr>
-        <w:spacing w:line="259" w:lineRule="auto"/>
-        <w:ind w:left="149"/>
-        <w:jc w:val="center"/>
-      </w:pPr>
-    </w:p>
-    <w:p>
-      <w:pPr>
-        <w:spacing w:line="259" w:lineRule="auto"/>
-        <w:ind w:left="149"/>
-        <w:jc w:val="center"/>
-      </w:pPr>
-      <w:r>
-        <w:t xml:space="preserve"> </w:t>
-      </w:r>
-    </w:p>
-    <w:p>
-      <w:pPr>
-        <w:spacing w:line="259" w:lineRule="auto"/>
-        <w:ind w:left="149"/>
-        <w:jc w:val="center"/>
-      </w:pPr>
-      <w:r>
-        <w:t xml:space="preserve"> </w:t>
-      </w:r>
-    </w:p>
-    <w:p>
-      <w:pPr>
-        <w:spacing w:after="12" w:line="248" w:lineRule="auto"/>
-        <w:ind w:left="99"/>
-        <w:jc w:val="center"/>
-      </w:pPr>
-      <w:r>
-        <w:t>© Jane R. Doe 20</w:t>
-      </w:r>
-      <w:r>
-        <w:t>2</w:t>
-      </w:r>
-      <w:r>
-        <w:t>1</w:t>
-      </w:r>
-    </w:p>
-    <w:p>
-      <w:pPr>
-        <w:spacing w:after="12" w:line="248" w:lineRule="auto"/>
-        <w:ind w:left="99"/>
-      </w:pPr>
-    </w:p>
-    <w:p>
-      <w:pPr>
-        <w:spacing w:after="12" w:line="248" w:lineRule="auto"/>
-        <w:ind w:left="99"/>
+        <w:pStyle w:val="Heading1"/>
         <w:sectPr>
-          <w:footerReference w:type="even" r:id="rId8"/>
-          <w:pgSz w:w="12240" w:h="15840" w:code="1"/>
-          <w:pgMar w:top="1440" w:right="1440" w:bottom="1440" w:left="1440" w:header="720" w:footer="720" w:gutter="0"/>
-          <w:pgNumType w:fmt="lowerRoman"/>
-          <w:cols w:space="720"/>
-          <w:docGrid w:linePitch="360"/>
-        </w:sectPr>
-      </w:pPr>
-    </w:p>
-    <w:p>
-      <w:pPr>
-        <w:pStyle w:val="Heading1"/>
-        <w:numPr>
-          <w:ilvl w:val="0"/>
-          <w:numId w:val="0"/>
-        </w:numPr>
-      </w:pPr>
-      <w:bookmarkStart w:id="0" w:name="_Toc72320941"/>
-      <w:r>
-        <w:lastRenderedPageBreak/>
-        <w:t>Dedication</w:t>
-      </w:r>
-      <w:bookmarkEnd w:id="0"/>
-    </w:p>
-    <w:p>
-      <w:pPr>
-        <w:spacing w:line="240" w:lineRule="auto"/>
-        <w:ind w:firstLine="720"/>
-      </w:pPr>
-    </w:p>
-    <w:p>
-      <w:pPr>
-        <w:ind w:firstLine="720"/>
-      </w:pPr>
-      <w:r>
-        <w:t>This dissertation template is dedicated to all doctoral students at the University of Michigan's Horace H. Rackham School of Graduate Studies.</w:t>
-      </w:r>
-      <w:r>
-        <w:t xml:space="preserve"> This is an optional page.</w:t>
-      </w:r>
-    </w:p>
-    <w:p>
-      <w:pPr>
-        <w:ind w:firstLine="720"/>
-      </w:pPr>
-    </w:p>
-    <w:p/>
-    <w:p>
-      <w:pPr>
-        <w:sectPr>
-          <w:footerReference w:type="default" r:id="rId9"/>
-          <w:pgSz w:w="12240" w:h="15840"/>
-          <w:pgMar w:top="1440" w:right="1440" w:bottom="1440" w:left="1440" w:header="720" w:footer="720" w:gutter="0"/>
-          <w:pgNumType w:fmt="lowerRoman" w:start="2"/>
-          <w:cols w:space="720"/>
-          <w:docGrid w:linePitch="360"/>
-        </w:sectPr>
-      </w:pPr>
-    </w:p>
-    <w:p>
-      <w:pPr>
-        <w:pStyle w:val="Heading1"/>
-        <w:numPr>
-          <w:ilvl w:val="0"/>
-          <w:numId w:val="0"/>
-        </w:numPr>
-        <w:tabs>
-          <w:tab w:val="left" w:pos="381"/>
-          <w:tab w:val="center" w:pos="4680"/>
-        </w:tabs>
-      </w:pPr>
-      <w:bookmarkStart w:id="1" w:name="_Toc72320942"/>
-      <w:r>
-        <w:lastRenderedPageBreak/>
-        <w:t>Acknowledgements</w:t>
-      </w:r>
-      <w:bookmarkEnd w:id="1"/>
-    </w:p>
-    <w:p>
-      <w:pPr>
-        <w:ind w:firstLine="720"/>
-      </w:pPr>
-      <w:r>
-        <w:t xml:space="preserve">This template was created for the Horace H. Rackham School of Graduate Studies by the staff of </w:t>
-      </w:r>
-      <w:proofErr w:type="spellStart"/>
-      <w:r>
-        <w:t>ScholarSpace</w:t>
-      </w:r>
-      <w:proofErr w:type="spellEnd"/>
-      <w:r>
-        <w:t xml:space="preserve">, a </w:t>
-      </w:r>
-      <w:r>
-        <w:t>service</w:t>
-      </w:r>
-      <w:r>
-        <w:t xml:space="preserve"> of the Hatcher Graduate Library.</w:t>
-      </w:r>
-      <w:r>
-        <w:t xml:space="preserve"> Please contact </w:t>
-      </w:r>
-      <w:proofErr w:type="spellStart"/>
-      <w:r>
-        <w:t>ScholarSpace</w:t>
-      </w:r>
-      <w:proofErr w:type="spellEnd"/>
-      <w:r>
-        <w:t xml:space="preserve"> for questions about formatting your dissertation</w:t>
-      </w:r>
-      <w:r>
-        <w:t xml:space="preserve"> with Microsoft Word</w:t>
-      </w:r>
-      <w:r>
-        <w:t>, or to set up a consultation with an expert consultant</w:t>
-      </w:r>
-      <w:r>
-        <w:t xml:space="preserve">. </w:t>
-      </w:r>
-    </w:p>
-    <w:p>
-      <w:pPr>
-        <w:jc w:val="center"/>
-      </w:pPr>
-      <w:hyperlink r:id="rId10" w:history="1">
-        <w:r>
-          <w:rPr>
-            <w:rStyle w:val="Hyperlink"/>
-          </w:rPr>
-          <w:t>scholarspace@umich.edu</w:t>
-        </w:r>
-      </w:hyperlink>
-    </w:p>
-    <w:p>
-      <w:pPr>
-        <w:jc w:val="center"/>
-      </w:pPr>
-      <w:hyperlink r:id="rId11" w:history="1">
-        <w:r>
-          <w:rPr>
-            <w:rStyle w:val="Hyperlink"/>
-          </w:rPr>
-          <w:t>www.lib.umich.edu/scholarspace</w:t>
-        </w:r>
-      </w:hyperlink>
-    </w:p>
-    <w:p>
-      <w:pPr>
-        <w:ind w:firstLine="720"/>
-      </w:pPr>
-    </w:p>
-    <w:p>
-      <w:pPr>
-        <w:ind w:firstLine="720"/>
-      </w:pPr>
-    </w:p>
-    <w:p>
-      <w:pPr>
-        <w:spacing w:line="259" w:lineRule="auto"/>
-      </w:pPr>
-      <w:bookmarkStart w:id="2" w:name="_Toc482008686"/>
-      <w:r>
-        <w:br w:type="page"/>
-      </w:r>
-    </w:p>
-    <w:p>
-      <w:pPr>
-        <w:spacing w:after="480" w:line="240" w:lineRule="auto"/>
-        <w:jc w:val="center"/>
-        <w:rPr>
-          <w:b/>
-        </w:rPr>
-      </w:pPr>
-      <w:r>
-        <w:rPr>
-          <w:b/>
-        </w:rPr>
-        <w:lastRenderedPageBreak/>
-        <w:br/>
-      </w:r>
-      <w:r>
-        <w:rPr>
-          <w:b/>
-        </w:rPr>
-        <w:br/>
-      </w:r>
-      <w:r>
-        <w:rPr>
-          <w:b/>
-        </w:rPr>
-        <w:br/>
-      </w:r>
-      <w:r>
-        <w:rPr>
-          <w:b/>
-        </w:rPr>
-        <w:br/>
-      </w:r>
-      <w:r>
-        <w:rPr>
-          <w:b/>
-        </w:rPr>
-        <w:br/>
-      </w:r>
-      <w:r>
-        <w:rPr>
-          <w:b/>
-        </w:rPr>
-        <w:t>Table of Contents</w:t>
-      </w:r>
-      <w:bookmarkEnd w:id="2"/>
-    </w:p>
-    <w:p>
-      <w:pPr>
-        <w:pStyle w:val="TOC1"/>
-        <w:rPr>
-          <w:rFonts w:asciiTheme="minorHAnsi" w:eastAsiaTheme="minorEastAsia" w:hAnsiTheme="minorHAnsi" w:cstheme="minorBidi"/>
-          <w:noProof/>
-          <w:color w:val="auto"/>
-          <w:szCs w:val="24"/>
-        </w:rPr>
-      </w:pPr>
-      <w:r>
-        <w:fldChar w:fldCharType="begin"/>
-      </w:r>
-      <w:r>
-        <w:instrText xml:space="preserve"> TOC \o "1-3" \h \z \u </w:instrText>
-      </w:r>
-      <w:r>
-        <w:fldChar w:fldCharType="separate"/>
-      </w:r>
-      <w:hyperlink w:anchor="_Toc72320941" w:history="1">
-        <w:r>
-          <w:rPr>
-            <w:rStyle w:val="Hyperlink"/>
-            <w:noProof/>
-          </w:rPr>
-          <w:t>Dedication</w:t>
-        </w:r>
-        <w:r>
-          <w:rPr>
-            <w:noProof/>
-            <w:webHidden/>
-          </w:rPr>
-          <w:tab/>
-        </w:r>
-        <w:r>
-          <w:rPr>
-            <w:noProof/>
-            <w:webHidden/>
-          </w:rPr>
-          <w:fldChar w:fldCharType="begin"/>
-        </w:r>
-        <w:r>
-          <w:rPr>
-            <w:noProof/>
-            <w:webHidden/>
-          </w:rPr>
-          <w:instrText xml:space="preserve"> PAGEREF _Toc72320941 \h </w:instrText>
-        </w:r>
-        <w:r>
-          <w:rPr>
-            <w:noProof/>
-            <w:webHidden/>
-          </w:rPr>
-        </w:r>
-        <w:r>
-          <w:rPr>
-            <w:noProof/>
-            <w:webHidden/>
-          </w:rPr>
-          <w:fldChar w:fldCharType="separate"/>
-        </w:r>
-        <w:r>
-          <w:rPr>
-            <w:noProof/>
-            <w:webHidden/>
-          </w:rPr>
-          <w:t>ii</w:t>
-        </w:r>
-        <w:r>
-          <w:rPr>
-            <w:noProof/>
-            <w:webHidden/>
-          </w:rPr>
-          <w:fldChar w:fldCharType="end"/>
-        </w:r>
-      </w:hyperlink>
-    </w:p>
-    <w:p>
-      <w:pPr>
-        <w:pStyle w:val="TOC1"/>
-        <w:rPr>
-          <w:rFonts w:asciiTheme="minorHAnsi" w:eastAsiaTheme="minorEastAsia" w:hAnsiTheme="minorHAnsi" w:cstheme="minorBidi"/>
-          <w:noProof/>
-          <w:color w:val="auto"/>
-          <w:szCs w:val="24"/>
-        </w:rPr>
-      </w:pPr>
-      <w:hyperlink w:anchor="_Toc72320942" w:history="1">
-        <w:r>
-          <w:rPr>
-            <w:rStyle w:val="Hyperlink"/>
-            <w:noProof/>
-          </w:rPr>
-          <w:t>Acknowledgements</w:t>
-        </w:r>
-        <w:r>
-          <w:rPr>
-            <w:noProof/>
-            <w:webHidden/>
-          </w:rPr>
-          <w:tab/>
-        </w:r>
-        <w:r>
-          <w:rPr>
-            <w:noProof/>
-            <w:webHidden/>
-          </w:rPr>
-          <w:fldChar w:fldCharType="begin"/>
-        </w:r>
-        <w:r>
-          <w:rPr>
-            <w:noProof/>
-            <w:webHidden/>
-          </w:rPr>
-          <w:instrText xml:space="preserve"> PAGEREF _Toc72320942 \h </w:instrText>
-        </w:r>
-        <w:r>
-          <w:rPr>
-            <w:noProof/>
-            <w:webHidden/>
-          </w:rPr>
-        </w:r>
-        <w:r>
-          <w:rPr>
-            <w:noProof/>
-            <w:webHidden/>
-          </w:rPr>
-          <w:fldChar w:fldCharType="separate"/>
-        </w:r>
-        <w:r>
-          <w:rPr>
-            <w:noProof/>
-            <w:webHidden/>
-          </w:rPr>
-          <w:t>iii</w:t>
-        </w:r>
-        <w:r>
-          <w:rPr>
-            <w:noProof/>
-            <w:webHidden/>
-          </w:rPr>
-          <w:fldChar w:fldCharType="end"/>
-        </w:r>
-      </w:hyperlink>
-    </w:p>
-    <w:p>
-      <w:pPr>
-        <w:pStyle w:val="TOC1"/>
-        <w:rPr>
-          <w:rFonts w:asciiTheme="minorHAnsi" w:eastAsiaTheme="minorEastAsia" w:hAnsiTheme="minorHAnsi" w:cstheme="minorBidi"/>
-          <w:noProof/>
-          <w:color w:val="auto"/>
-          <w:szCs w:val="24"/>
-        </w:rPr>
-      </w:pPr>
-      <w:hyperlink w:anchor="_Toc72320943" w:history="1">
-        <w:r>
-          <w:rPr>
-            <w:rStyle w:val="Hyperlink"/>
-            <w:noProof/>
-          </w:rPr>
-          <w:t>List of Tables</w:t>
-        </w:r>
-        <w:r>
-          <w:rPr>
-            <w:noProof/>
-            <w:webHidden/>
-          </w:rPr>
-          <w:tab/>
-        </w:r>
-        <w:r>
-          <w:rPr>
-            <w:noProof/>
-            <w:webHidden/>
-          </w:rPr>
-          <w:fldChar w:fldCharType="begin"/>
-        </w:r>
-        <w:r>
-          <w:rPr>
-            <w:noProof/>
-            <w:webHidden/>
-          </w:rPr>
-          <w:instrText xml:space="preserve"> PAGEREF _Toc72320943 \h </w:instrText>
-        </w:r>
-        <w:r>
-          <w:rPr>
-            <w:noProof/>
-            <w:webHidden/>
-          </w:rPr>
-        </w:r>
-        <w:r>
-          <w:rPr>
-            <w:noProof/>
-            <w:webHidden/>
-          </w:rPr>
-          <w:fldChar w:fldCharType="separate"/>
-        </w:r>
-        <w:r>
-          <w:rPr>
-            <w:noProof/>
-            <w:webHidden/>
-          </w:rPr>
-          <w:t>v</w:t>
-        </w:r>
-        <w:r>
-          <w:rPr>
-            <w:noProof/>
-            <w:webHidden/>
-          </w:rPr>
-          <w:fldChar w:fldCharType="end"/>
-        </w:r>
-      </w:hyperlink>
-    </w:p>
-    <w:p>
-      <w:pPr>
-        <w:pStyle w:val="TOC1"/>
-        <w:rPr>
-          <w:rFonts w:asciiTheme="minorHAnsi" w:eastAsiaTheme="minorEastAsia" w:hAnsiTheme="minorHAnsi" w:cstheme="minorBidi"/>
-          <w:noProof/>
-          <w:color w:val="auto"/>
-          <w:szCs w:val="24"/>
-        </w:rPr>
-      </w:pPr>
-      <w:hyperlink w:anchor="_Toc72320944" w:history="1">
-        <w:r>
-          <w:rPr>
-            <w:rStyle w:val="Hyperlink"/>
-            <w:noProof/>
-          </w:rPr>
-          <w:t>List of Figures</w:t>
-        </w:r>
-        <w:r>
-          <w:rPr>
-            <w:noProof/>
-            <w:webHidden/>
-          </w:rPr>
-          <w:tab/>
-        </w:r>
-        <w:r>
-          <w:rPr>
-            <w:noProof/>
-            <w:webHidden/>
-          </w:rPr>
-          <w:fldChar w:fldCharType="begin"/>
-        </w:r>
-        <w:r>
-          <w:rPr>
-            <w:noProof/>
-            <w:webHidden/>
-          </w:rPr>
-          <w:instrText xml:space="preserve"> PAGEREF _Toc72320944 \h </w:instrText>
-        </w:r>
-        <w:r>
-          <w:rPr>
-            <w:noProof/>
-            <w:webHidden/>
-          </w:rPr>
-        </w:r>
-        <w:r>
-          <w:rPr>
-            <w:noProof/>
-            <w:webHidden/>
-          </w:rPr>
-          <w:fldChar w:fldCharType="separate"/>
-        </w:r>
-        <w:r>
-          <w:rPr>
-            <w:noProof/>
-            <w:webHidden/>
-          </w:rPr>
-          <w:t>vi</w:t>
-        </w:r>
-        <w:r>
-          <w:rPr>
-            <w:noProof/>
-            <w:webHidden/>
-          </w:rPr>
-          <w:fldChar w:fldCharType="end"/>
-        </w:r>
-      </w:hyperlink>
-    </w:p>
-    <w:p>
-      <w:pPr>
-        <w:pStyle w:val="TOC1"/>
-        <w:rPr>
-          <w:rFonts w:asciiTheme="minorHAnsi" w:eastAsiaTheme="minorEastAsia" w:hAnsiTheme="minorHAnsi" w:cstheme="minorBidi"/>
-          <w:noProof/>
-          <w:color w:val="auto"/>
-          <w:szCs w:val="24"/>
-        </w:rPr>
-      </w:pPr>
-      <w:hyperlink w:anchor="_Toc72320945" w:history="1">
-        <w:r>
-          <w:rPr>
-            <w:rStyle w:val="Hyperlink"/>
-            <w:noProof/>
-          </w:rPr>
-          <w:t>Abstract</w:t>
-        </w:r>
-        <w:r>
-          <w:rPr>
-            <w:noProof/>
-            <w:webHidden/>
-          </w:rPr>
-          <w:tab/>
-        </w:r>
-        <w:r>
-          <w:rPr>
-            <w:noProof/>
-            <w:webHidden/>
-          </w:rPr>
-          <w:fldChar w:fldCharType="begin"/>
-        </w:r>
-        <w:r>
-          <w:rPr>
-            <w:noProof/>
-            <w:webHidden/>
-          </w:rPr>
-          <w:instrText xml:space="preserve"> PAGEREF _Toc72320945 \h </w:instrText>
-        </w:r>
-        <w:r>
-          <w:rPr>
-            <w:noProof/>
-            <w:webHidden/>
-          </w:rPr>
-        </w:r>
-        <w:r>
-          <w:rPr>
-            <w:noProof/>
-            <w:webHidden/>
-          </w:rPr>
-          <w:fldChar w:fldCharType="separate"/>
-        </w:r>
-        <w:r>
-          <w:rPr>
-            <w:noProof/>
-            <w:webHidden/>
-          </w:rPr>
-          <w:t>vii</w:t>
-        </w:r>
-        <w:r>
-          <w:rPr>
-            <w:noProof/>
-            <w:webHidden/>
-          </w:rPr>
-          <w:fldChar w:fldCharType="end"/>
-        </w:r>
-      </w:hyperlink>
-    </w:p>
-    <w:p>
-      <w:pPr>
-        <w:pStyle w:val="TOC1"/>
-        <w:rPr>
-          <w:rFonts w:asciiTheme="minorHAnsi" w:eastAsiaTheme="minorEastAsia" w:hAnsiTheme="minorHAnsi" w:cstheme="minorBidi"/>
-          <w:noProof/>
-          <w:color w:val="auto"/>
-          <w:szCs w:val="24"/>
-        </w:rPr>
-      </w:pPr>
-      <w:hyperlink w:anchor="_Toc72320946" w:history="1">
-        <w:r>
-          <w:rPr>
-            <w:rStyle w:val="Hyperlink"/>
-            <w:noProof/>
-          </w:rPr>
-          <w:t>Chapter 1 Introduction</w:t>
-        </w:r>
-        <w:r>
-          <w:rPr>
-            <w:noProof/>
-            <w:webHidden/>
-          </w:rPr>
-          <w:tab/>
-        </w:r>
-        <w:r>
-          <w:rPr>
-            <w:noProof/>
-            <w:webHidden/>
-          </w:rPr>
-          <w:fldChar w:fldCharType="begin"/>
-        </w:r>
-        <w:r>
-          <w:rPr>
-            <w:noProof/>
-            <w:webHidden/>
-          </w:rPr>
-          <w:instrText xml:space="preserve"> PAGEREF _Toc72320946 \h </w:instrText>
-        </w:r>
-        <w:r>
-          <w:rPr>
-            <w:noProof/>
-            <w:webHidden/>
-          </w:rPr>
-        </w:r>
-        <w:r>
-          <w:rPr>
-            <w:noProof/>
-            <w:webHidden/>
-          </w:rPr>
-          <w:fldChar w:fldCharType="separate"/>
-        </w:r>
-        <w:r>
-          <w:rPr>
-            <w:noProof/>
-            <w:webHidden/>
-          </w:rPr>
-          <w:t>1</w:t>
-        </w:r>
-        <w:r>
-          <w:rPr>
-            <w:noProof/>
-            <w:webHidden/>
-          </w:rPr>
-          <w:fldChar w:fldCharType="end"/>
-        </w:r>
-      </w:hyperlink>
-    </w:p>
-    <w:p>
-      <w:pPr>
-        <w:pStyle w:val="TOC2"/>
-        <w:tabs>
-          <w:tab w:val="right" w:leader="dot" w:pos="9350"/>
-        </w:tabs>
-        <w:rPr>
-          <w:rFonts w:asciiTheme="minorHAnsi" w:eastAsiaTheme="minorEastAsia" w:hAnsiTheme="minorHAnsi" w:cstheme="minorBidi"/>
-          <w:noProof/>
-          <w:szCs w:val="24"/>
-        </w:rPr>
-      </w:pPr>
-      <w:hyperlink w:anchor="_Toc72320947" w:history="1">
-        <w:r>
-          <w:rPr>
-            <w:rStyle w:val="Hyperlink"/>
-            <w:noProof/>
-          </w:rPr>
-          <w:t>1.1 This section is using the Heading 2 style</w:t>
-        </w:r>
-        <w:r>
-          <w:rPr>
-            <w:noProof/>
-            <w:webHidden/>
-          </w:rPr>
-          <w:tab/>
-        </w:r>
-        <w:r>
-          <w:rPr>
-            <w:noProof/>
-            <w:webHidden/>
-          </w:rPr>
-          <w:fldChar w:fldCharType="begin"/>
-        </w:r>
-        <w:r>
-          <w:rPr>
-            <w:noProof/>
-            <w:webHidden/>
-          </w:rPr>
-          <w:instrText xml:space="preserve"> PAGEREF _Toc72320947 \h </w:instrText>
-        </w:r>
-        <w:r>
-          <w:rPr>
-            <w:noProof/>
-            <w:webHidden/>
-          </w:rPr>
-        </w:r>
-        <w:r>
-          <w:rPr>
-            <w:noProof/>
-            <w:webHidden/>
-          </w:rPr>
-          <w:fldChar w:fldCharType="separate"/>
-        </w:r>
-        <w:r>
-          <w:rPr>
-            <w:noProof/>
-            <w:webHidden/>
-          </w:rPr>
-          <w:t>1</w:t>
-        </w:r>
-        <w:r>
-          <w:rPr>
-            <w:noProof/>
-            <w:webHidden/>
-          </w:rPr>
-          <w:fldChar w:fldCharType="end"/>
-        </w:r>
-      </w:hyperlink>
-    </w:p>
-    <w:p>
-      <w:pPr>
-        <w:pStyle w:val="TOC3"/>
-        <w:tabs>
-          <w:tab w:val="right" w:leader="dot" w:pos="9350"/>
-        </w:tabs>
-        <w:rPr>
-          <w:rFonts w:asciiTheme="minorHAnsi" w:eastAsiaTheme="minorEastAsia" w:hAnsiTheme="minorHAnsi" w:cstheme="minorBidi"/>
-          <w:noProof/>
-          <w:szCs w:val="24"/>
-        </w:rPr>
-      </w:pPr>
-      <w:hyperlink w:anchor="_Toc72320948" w:history="1">
-        <w:r>
-          <w:rPr>
-            <w:rStyle w:val="Hyperlink"/>
-            <w:noProof/>
-          </w:rPr>
-          <w:t>1.1.1 This subsection is using the Heading 3 style</w:t>
-        </w:r>
-        <w:r>
-          <w:rPr>
-            <w:noProof/>
-            <w:webHidden/>
-          </w:rPr>
-          <w:tab/>
-        </w:r>
-        <w:r>
-          <w:rPr>
-            <w:noProof/>
-            <w:webHidden/>
-          </w:rPr>
-          <w:fldChar w:fldCharType="begin"/>
-        </w:r>
-        <w:r>
-          <w:rPr>
-            <w:noProof/>
-            <w:webHidden/>
-          </w:rPr>
-          <w:instrText xml:space="preserve"> PAGEREF _Toc72320948 \h </w:instrText>
-        </w:r>
-        <w:r>
-          <w:rPr>
-            <w:noProof/>
-            <w:webHidden/>
-          </w:rPr>
-        </w:r>
-        <w:r>
-          <w:rPr>
-            <w:noProof/>
-            <w:webHidden/>
-          </w:rPr>
-          <w:fldChar w:fldCharType="separate"/>
-        </w:r>
-        <w:r>
-          <w:rPr>
-            <w:noProof/>
-            <w:webHidden/>
-          </w:rPr>
-          <w:t>1</w:t>
-        </w:r>
-        <w:r>
-          <w:rPr>
-            <w:noProof/>
-            <w:webHidden/>
-          </w:rPr>
-          <w:fldChar w:fldCharType="end"/>
-        </w:r>
-      </w:hyperlink>
-    </w:p>
-    <w:p>
-      <w:pPr>
-        <w:pStyle w:val="TOC1"/>
-        <w:rPr>
-          <w:rFonts w:asciiTheme="minorHAnsi" w:eastAsiaTheme="minorEastAsia" w:hAnsiTheme="minorHAnsi" w:cstheme="minorBidi"/>
-          <w:noProof/>
-          <w:color w:val="auto"/>
-          <w:szCs w:val="24"/>
-        </w:rPr>
-      </w:pPr>
-      <w:hyperlink w:anchor="_Toc72320949" w:history="1">
-        <w:r>
-          <w:rPr>
-            <w:rStyle w:val="Hyperlink"/>
-            <w:noProof/>
-          </w:rPr>
-          <w:t>Chapter 2 Research Design and Methods</w:t>
-        </w:r>
-        <w:r>
-          <w:rPr>
-            <w:noProof/>
-            <w:webHidden/>
-          </w:rPr>
-          <w:tab/>
-        </w:r>
-        <w:r>
-          <w:rPr>
-            <w:noProof/>
-            <w:webHidden/>
-          </w:rPr>
-          <w:fldChar w:fldCharType="begin"/>
-        </w:r>
-        <w:r>
-          <w:rPr>
-            <w:noProof/>
-            <w:webHidden/>
-          </w:rPr>
-          <w:instrText xml:space="preserve"> PAGEREF _Toc72320949 \h </w:instrText>
-        </w:r>
-        <w:r>
-          <w:rPr>
-            <w:noProof/>
-            <w:webHidden/>
-          </w:rPr>
-        </w:r>
-        <w:r>
-          <w:rPr>
-            <w:noProof/>
-            <w:webHidden/>
-          </w:rPr>
-          <w:fldChar w:fldCharType="separate"/>
-        </w:r>
-        <w:r>
-          <w:rPr>
-            <w:noProof/>
-            <w:webHidden/>
-          </w:rPr>
-          <w:t>2</w:t>
-        </w:r>
-        <w:r>
-          <w:rPr>
-            <w:noProof/>
-            <w:webHidden/>
-          </w:rPr>
-          <w:fldChar w:fldCharType="end"/>
-        </w:r>
-      </w:hyperlink>
-    </w:p>
-    <w:p>
-      <w:pPr>
-        <w:pStyle w:val="TOC1"/>
-        <w:rPr>
-          <w:rFonts w:asciiTheme="minorHAnsi" w:eastAsiaTheme="minorEastAsia" w:hAnsiTheme="minorHAnsi" w:cstheme="minorBidi"/>
-          <w:noProof/>
-          <w:color w:val="auto"/>
-          <w:szCs w:val="24"/>
-        </w:rPr>
-      </w:pPr>
-      <w:hyperlink w:anchor="_Toc72320950" w:history="1">
-        <w:r>
-          <w:rPr>
-            <w:rStyle w:val="Hyperlink"/>
-            <w:noProof/>
-          </w:rPr>
-          <w:t>Appendices</w:t>
-        </w:r>
-        <w:r>
-          <w:rPr>
-            <w:noProof/>
-            <w:webHidden/>
-          </w:rPr>
-          <w:tab/>
-        </w:r>
-        <w:r>
-          <w:rPr>
-            <w:noProof/>
-            <w:webHidden/>
-          </w:rPr>
-          <w:fldChar w:fldCharType="begin"/>
-        </w:r>
-        <w:r>
-          <w:rPr>
-            <w:noProof/>
-            <w:webHidden/>
-          </w:rPr>
-          <w:instrText xml:space="preserve"> PAGEREF _Toc72320950 \h </w:instrText>
-        </w:r>
-        <w:r>
-          <w:rPr>
-            <w:noProof/>
-            <w:webHidden/>
-          </w:rPr>
-        </w:r>
-        <w:r>
-          <w:rPr>
-            <w:noProof/>
-            <w:webHidden/>
-          </w:rPr>
-          <w:fldChar w:fldCharType="separate"/>
-        </w:r>
-        <w:r>
-          <w:rPr>
-            <w:noProof/>
-            <w:webHidden/>
-          </w:rPr>
-          <w:t>3</w:t>
-        </w:r>
-        <w:r>
-          <w:rPr>
-            <w:noProof/>
-            <w:webHidden/>
-          </w:rPr>
-          <w:fldChar w:fldCharType="end"/>
-        </w:r>
-      </w:hyperlink>
-    </w:p>
-    <w:p>
-      <w:pPr>
-        <w:pStyle w:val="TOC1"/>
-        <w:rPr>
-          <w:rFonts w:asciiTheme="minorHAnsi" w:eastAsiaTheme="minorEastAsia" w:hAnsiTheme="minorHAnsi" w:cstheme="minorBidi"/>
-          <w:noProof/>
-          <w:color w:val="auto"/>
-          <w:szCs w:val="24"/>
-        </w:rPr>
-      </w:pPr>
-      <w:hyperlink w:anchor="_Toc72320951" w:history="1">
-        <w:r>
-          <w:rPr>
-            <w:rStyle w:val="Hyperlink"/>
-            <w:noProof/>
-          </w:rPr>
-          <w:t>Bibliography</w:t>
-        </w:r>
-        <w:r>
-          <w:rPr>
-            <w:noProof/>
-            <w:webHidden/>
-          </w:rPr>
-          <w:tab/>
-        </w:r>
-        <w:r>
-          <w:rPr>
-            <w:noProof/>
-            <w:webHidden/>
-          </w:rPr>
-          <w:fldChar w:fldCharType="begin"/>
-        </w:r>
-        <w:r>
-          <w:rPr>
-            <w:noProof/>
-            <w:webHidden/>
-          </w:rPr>
-          <w:instrText xml:space="preserve"> PAGEREF _Toc72320951 \h </w:instrText>
-        </w:r>
-        <w:r>
-          <w:rPr>
-            <w:noProof/>
-            <w:webHidden/>
-          </w:rPr>
-        </w:r>
-        <w:r>
-          <w:rPr>
-            <w:noProof/>
-            <w:webHidden/>
-          </w:rPr>
-          <w:fldChar w:fldCharType="separate"/>
-        </w:r>
-        <w:r>
-          <w:rPr>
-            <w:noProof/>
-            <w:webHidden/>
-          </w:rPr>
-          <w:t>4</w:t>
-        </w:r>
-        <w:r>
-          <w:rPr>
-            <w:noProof/>
-            <w:webHidden/>
-          </w:rPr>
-          <w:fldChar w:fldCharType="end"/>
-        </w:r>
-      </w:hyperlink>
-    </w:p>
-    <w:p>
-      <w:pPr>
-        <w:sectPr>
+          <w:footerReference w:type="default" r:id="rId8"/>
           <w:pgSz w:w="12240" w:h="15840"/>
           <w:pgMar w:top="1440" w:right="1440" w:bottom="1440" w:left="1440" w:header="720" w:footer="720" w:gutter="0"/>
           <w:pgNumType w:fmt="lowerRoman"/>
@@ -1390,513 +14,14 @@
           <w:docGrid w:linePitch="360"/>
         </w:sectPr>
       </w:pPr>
-      <w:r>
-        <w:fldChar w:fldCharType="end"/>
-      </w:r>
     </w:p>
     <w:p>
       <w:pPr>
         <w:pStyle w:val="Heading1"/>
         <w:numPr>
           <w:ilvl w:val="0"/>
-          <w:numId w:val="0"/>
+          <w:numId w:val="20"/>
         </w:numPr>
-      </w:pPr>
-      <w:bookmarkStart w:id="3" w:name="_Toc72320943"/>
-      <w:r>
-        <w:lastRenderedPageBreak/>
-        <w:t>List</w:t>
-      </w:r>
-      <w:r>
-        <w:t xml:space="preserve"> of Tables</w:t>
-      </w:r>
-      <w:bookmarkEnd w:id="3"/>
-    </w:p>
-    <w:p/>
-    <w:p>
-      <w:r>
-        <w:t xml:space="preserve">Each </w:t>
-      </w:r>
-      <w:r>
-        <w:t>l</w:t>
-      </w:r>
-      <w:r>
-        <w:t>ist</w:t>
-      </w:r>
-      <w:r>
-        <w:t xml:space="preserve"> (tables, figures, equations, </w:t>
-      </w:r>
-      <w:proofErr w:type="spellStart"/>
-      <w:r>
-        <w:t>etc</w:t>
-      </w:r>
-      <w:proofErr w:type="spellEnd"/>
-      <w:r>
-        <w:t>…)</w:t>
-      </w:r>
-      <w:r>
-        <w:t xml:space="preserve"> should be on a separate page.</w:t>
-      </w:r>
-      <w:r>
-        <w:t xml:space="preserve"> In order to generate a</w:t>
-      </w:r>
-      <w:r>
-        <w:t>n automatic</w:t>
-      </w:r>
-      <w:r>
-        <w:t xml:space="preserve"> List of Figures (</w:t>
-      </w:r>
-      <w:r>
-        <w:t>T</w:t>
-      </w:r>
-      <w:r>
-        <w:t>ables</w:t>
-      </w:r>
-      <w:r>
-        <w:t>, Equations,</w:t>
-      </w:r>
-      <w:r>
-        <w:t xml:space="preserve"> etc</w:t>
-      </w:r>
-      <w:r>
-        <w:t>..</w:t>
-      </w:r>
-      <w:r>
-        <w:t xml:space="preserve">.), you </w:t>
-      </w:r>
-      <w:r>
-        <w:t xml:space="preserve">must </w:t>
-      </w:r>
-      <w:r>
-        <w:t xml:space="preserve">first </w:t>
-      </w:r>
-      <w:r>
-        <w:t xml:space="preserve">use the </w:t>
-      </w:r>
-      <w:r>
-        <w:rPr>
-          <w:b/>
-        </w:rPr>
-        <w:t>Insert Caption</w:t>
-      </w:r>
-      <w:r>
-        <w:t xml:space="preserve"> tool</w:t>
-      </w:r>
-      <w:r>
-        <w:t xml:space="preserve"> to</w:t>
-      </w:r>
-      <w:r>
-        <w:t xml:space="preserve"> create </w:t>
-      </w:r>
-      <w:r>
-        <w:t>the</w:t>
-      </w:r>
-      <w:r>
-        <w:t xml:space="preserve"> </w:t>
-      </w:r>
-      <w:r>
-        <w:t xml:space="preserve">captions. </w:t>
-      </w:r>
-      <w:r>
-        <w:t>Once you’ve added a few captions, you can replace this paragraph with the List of Tables, using the “Insert Table of Figures” tool in the References tab. More i</w:t>
-      </w:r>
-      <w:r>
-        <w:t xml:space="preserve">nformation on how to do this is available </w:t>
-      </w:r>
-      <w:r>
-        <w:t>in</w:t>
-      </w:r>
-      <w:r>
-        <w:t xml:space="preserve"> </w:t>
-      </w:r>
-      <w:hyperlink r:id="rId12" w:history="1">
-        <w:r>
-          <w:rPr>
-            <w:rStyle w:val="Hyperlink"/>
-          </w:rPr>
-          <w:t>our guid</w:t>
-        </w:r>
-        <w:r>
-          <w:rPr>
-            <w:rStyle w:val="Hyperlink"/>
-          </w:rPr>
-          <w:t>e to using Microsoft Word for Dissertations</w:t>
-        </w:r>
-      </w:hyperlink>
-      <w:r>
-        <w:t>.</w:t>
-      </w:r>
-    </w:p>
-    <w:p/>
-    <w:p>
-      <w:pPr>
-        <w:sectPr>
-          <w:pgSz w:w="12240" w:h="15840"/>
-          <w:pgMar w:top="1440" w:right="1440" w:bottom="1440" w:left="1440" w:header="720" w:footer="720" w:gutter="0"/>
-          <w:pgNumType w:fmt="lowerRoman"/>
-          <w:cols w:space="720"/>
-          <w:docGrid w:linePitch="360"/>
-        </w:sectPr>
-      </w:pPr>
-    </w:p>
-    <w:p>
-      <w:pPr>
-        <w:pStyle w:val="Heading1"/>
-        <w:numPr>
-          <w:ilvl w:val="0"/>
-          <w:numId w:val="0"/>
-        </w:numPr>
-      </w:pPr>
-      <w:bookmarkStart w:id="4" w:name="_Toc72320944"/>
-      <w:bookmarkStart w:id="5" w:name="_Toc72320945"/>
-      <w:r>
-        <w:lastRenderedPageBreak/>
-        <w:t>List of Figures</w:t>
-      </w:r>
-      <w:bookmarkEnd w:id="4"/>
-    </w:p>
-    <w:p/>
-    <w:p>
-      <w:r>
-        <w:t xml:space="preserve">As with Tables, you’ll also use the </w:t>
-      </w:r>
-      <w:r>
-        <w:rPr>
-          <w:b/>
-        </w:rPr>
-        <w:t>Insert Caption</w:t>
-      </w:r>
-      <w:r>
-        <w:t xml:space="preserve"> tool to create captions for your Figures, and then those will appear here in the List of </w:t>
-      </w:r>
-      <w:proofErr w:type="gramStart"/>
-      <w:r>
-        <w:t>Figures, once</w:t>
-      </w:r>
-      <w:proofErr w:type="gramEnd"/>
-      <w:r>
-        <w:t xml:space="preserve"> you create one with the </w:t>
-      </w:r>
-      <w:r>
-        <w:rPr>
-          <w:b/>
-        </w:rPr>
-        <w:t>Insert Table of Figures</w:t>
-      </w:r>
-      <w:r>
-        <w:t xml:space="preserve"> tool (in the References tab). </w:t>
-      </w:r>
-    </w:p>
-    <w:p/>
-    <w:p/>
-    <w:p>
-      <w:pPr>
-        <w:sectPr>
-          <w:pgSz w:w="12240" w:h="15840"/>
-          <w:pgMar w:top="1440" w:right="1440" w:bottom="1440" w:left="1440" w:header="720" w:footer="720" w:gutter="0"/>
-          <w:pgNumType w:fmt="lowerRoman"/>
-          <w:cols w:space="720"/>
-          <w:docGrid w:linePitch="360"/>
-        </w:sectPr>
-      </w:pPr>
-    </w:p>
-    <w:p>
-      <w:pPr>
-        <w:pStyle w:val="Heading1"/>
-        <w:numPr>
-          <w:ilvl w:val="0"/>
-          <w:numId w:val="0"/>
-        </w:numPr>
-      </w:pPr>
-      <w:r>
-        <w:rPr>
-          <w:noProof/>
-        </w:rPr>
-        <w:lastRenderedPageBreak/>
-        <w:drawing>
-          <wp:anchor distT="0" distB="0" distL="0" distR="91440" simplePos="0" relativeHeight="251660288" behindDoc="1" locked="0" layoutInCell="1" allowOverlap="1" wp14:anchorId="6CD79B52" wp14:editId="4DE12362">
-            <wp:simplePos x="0" y="0"/>
-            <wp:positionH relativeFrom="column">
-              <wp:posOffset>4370932</wp:posOffset>
-            </wp:positionH>
-            <wp:positionV relativeFrom="paragraph">
-              <wp:posOffset>1480158</wp:posOffset>
-            </wp:positionV>
-            <wp:extent cx="247650" cy="213360"/>
-            <wp:effectExtent l="0" t="0" r="6350" b="2540"/>
-            <wp:wrapTight wrapText="bothSides">
-              <wp:wrapPolygon edited="0">
-                <wp:start x="0" y="0"/>
-                <wp:lineTo x="0" y="20571"/>
-                <wp:lineTo x="21046" y="20571"/>
-                <wp:lineTo x="21046" y="0"/>
-                <wp:lineTo x="0" y="0"/>
-              </wp:wrapPolygon>
-            </wp:wrapTight>
-            <wp:docPr id="2" name="Picture 2"/>
-            <wp:cNvGraphicFramePr>
-              <a:graphicFrameLocks xmlns:a="http://schemas.openxmlformats.org/drawingml/2006/main" noChangeAspect="1"/>
-            </wp:cNvGraphicFramePr>
-            <a:graphic xmlns:a="http://schemas.openxmlformats.org/drawingml/2006/main">
-              <a:graphicData uri="http://schemas.openxmlformats.org/drawingml/2006/picture">
-                <pic:pic xmlns:pic="http://schemas.openxmlformats.org/drawingml/2006/picture">
-                  <pic:nvPicPr>
-                    <pic:cNvPr id="1" name="Screen Shot 2020-05-20 at 11.05.41 AM.png"/>
-                    <pic:cNvPicPr/>
-                  </pic:nvPicPr>
-                  <pic:blipFill rotWithShape="1">
-                    <a:blip r:embed="rId13"/>
-                    <a:srcRect l="9299" t="14117" r="8723" b="10230"/>
-                    <a:stretch/>
-                  </pic:blipFill>
-                  <pic:spPr bwMode="auto">
-                    <a:xfrm>
-                      <a:off x="0" y="0"/>
-                      <a:ext cx="247650" cy="213360"/>
-                    </a:xfrm>
-                    <a:prstGeom prst="rect">
-                      <a:avLst/>
-                    </a:prstGeom>
-                    <a:ln>
-                      <a:noFill/>
-                    </a:ln>
-                    <a:extLst>
-                      <a:ext uri="{53640926-AAD7-44D8-BBD7-CCE9431645EC}">
-                        <a14:shadowObscured xmlns:a14="http://schemas.microsoft.com/office/drawing/2010/main"/>
-                      </a:ext>
-                    </a:extLst>
-                  </pic:spPr>
-                </pic:pic>
-              </a:graphicData>
-            </a:graphic>
-            <wp14:sizeRelH relativeFrom="margin">
-              <wp14:pctWidth>0</wp14:pctWidth>
-            </wp14:sizeRelH>
-            <wp14:sizeRelV relativeFrom="margin">
-              <wp14:pctHeight>0</wp14:pctHeight>
-            </wp14:sizeRelV>
-          </wp:anchor>
-        </w:drawing>
-      </w:r>
-      <w:r>
-        <w:t>List of Appendices</w:t>
-      </w:r>
-    </w:p>
-    <w:p>
-      <w:r>
-        <w:t>If you don’t need a list of Appendices, turn on the invisible characters</w:t>
-      </w:r>
-      <w:r>
-        <w:t xml:space="preserve"> ( on the </w:t>
-      </w:r>
-      <w:proofErr w:type="gramStart"/>
-      <w:r>
-        <w:t>Home</w:t>
-      </w:r>
-      <w:proofErr w:type="gramEnd"/>
-      <w:r>
-        <w:t xml:space="preserve"> ribbon), </w:t>
-      </w:r>
-      <w:r>
-        <w:t>then select the title above, the content below, and the section break below that, and delete them all.</w:t>
-      </w:r>
-      <w:r>
-        <w:t xml:space="preserve"> The list of appendices below is not an automatic</w:t>
-      </w:r>
-      <w:r>
-        <w:t>ally-generated</w:t>
-      </w:r>
-      <w:r>
-        <w:t xml:space="preserve"> list, and you’ll </w:t>
-      </w:r>
-      <w:r>
-        <w:t>need</w:t>
-      </w:r>
-      <w:r>
-        <w:t xml:space="preserve"> to </w:t>
-      </w:r>
-      <w:r>
-        <w:t>enter</w:t>
-      </w:r>
-      <w:r>
-        <w:t xml:space="preserve"> the page numbers when you’re about to send a copy of your file to someone else.</w:t>
-      </w:r>
-    </w:p>
-    <w:p/>
-    <w:p>
-      <w:pPr>
-        <w:tabs>
-          <w:tab w:val="right" w:leader="dot" w:pos="9360"/>
-        </w:tabs>
-      </w:pPr>
-      <w:r>
-        <w:t>Appendix A</w:t>
-      </w:r>
-      <w:r>
-        <w:tab/>
-        <w:t>XXXXX</w:t>
-      </w:r>
-    </w:p>
-    <w:p>
-      <w:pPr>
-        <w:tabs>
-          <w:tab w:val="right" w:leader="dot" w:pos="9360"/>
-        </w:tabs>
-      </w:pPr>
-      <w:r>
-        <w:t>Appendix B</w:t>
-      </w:r>
-      <w:r>
-        <w:tab/>
-        <w:t>XXXXX</w:t>
-      </w:r>
-    </w:p>
-    <w:p>
-      <w:pPr>
-        <w:tabs>
-          <w:tab w:val="right" w:leader="dot" w:pos="9360"/>
-        </w:tabs>
-      </w:pPr>
-      <w:r>
-        <w:t>Appendix C</w:t>
-      </w:r>
-      <w:r>
-        <w:tab/>
-        <w:t>XXXXX</w:t>
-      </w:r>
-    </w:p>
-    <w:p>
-      <w:pPr>
-        <w:tabs>
-          <w:tab w:val="right" w:leader="dot" w:pos="9360"/>
-        </w:tabs>
-      </w:pPr>
-      <w:r>
-        <w:t>Appendix D</w:t>
-      </w:r>
-      <w:r>
-        <w:tab/>
-        <w:t>XXXXX</w:t>
-      </w:r>
-    </w:p>
-    <w:p>
-      <w:pPr>
-        <w:tabs>
-          <w:tab w:val="right" w:leader="dot" w:pos="9360"/>
-        </w:tabs>
-      </w:pPr>
-      <w:r>
-        <w:t>Appendix E</w:t>
-      </w:r>
-      <w:r>
-        <w:tab/>
-        <w:t>XXXXX</w:t>
-      </w:r>
-    </w:p>
-    <w:p>
-      <w:pPr>
-        <w:tabs>
-          <w:tab w:val="right" w:leader="dot" w:pos="9360"/>
-        </w:tabs>
-      </w:pPr>
-      <w:r>
-        <w:t>Appendix F</w:t>
-      </w:r>
-      <w:r>
-        <w:tab/>
-        <w:t>XXXXX</w:t>
-      </w:r>
-    </w:p>
-    <w:p/>
-    <w:p/>
-    <w:p>
-      <w:pPr>
-        <w:sectPr>
-          <w:pgSz w:w="12240" w:h="15840"/>
-          <w:pgMar w:top="1440" w:right="1440" w:bottom="1440" w:left="1440" w:header="720" w:footer="720" w:gutter="0"/>
-          <w:pgNumType w:fmt="lowerRoman"/>
-          <w:cols w:space="720"/>
-          <w:docGrid w:linePitch="360"/>
-        </w:sectPr>
-      </w:pPr>
-    </w:p>
-    <w:p>
-      <w:pPr>
-        <w:pStyle w:val="Heading1"/>
-        <w:numPr>
-          <w:ilvl w:val="0"/>
-          <w:numId w:val="0"/>
-        </w:numPr>
-      </w:pPr>
-      <w:r>
-        <w:lastRenderedPageBreak/>
-        <w:t>Abstract</w:t>
-      </w:r>
-      <w:bookmarkEnd w:id="5"/>
-    </w:p>
-    <w:p>
-      <w:pPr>
-        <w:spacing w:line="240" w:lineRule="auto"/>
-      </w:pPr>
-    </w:p>
-    <w:p>
-      <w:pPr>
-        <w:ind w:firstLine="720"/>
-      </w:pPr>
-      <w:r>
-        <w:t xml:space="preserve">The guidelines for the abstract are stated </w:t>
-      </w:r>
-      <w:r>
-        <w:t xml:space="preserve">in </w:t>
-      </w:r>
-      <w:r>
-        <w:rPr>
-          <w:i/>
-        </w:rPr>
-        <w:t>The Dissertation Handbook</w:t>
-      </w:r>
-      <w:r>
-        <w:t xml:space="preserve">, provided by Rackham, </w:t>
-      </w:r>
-      <w:r>
-        <w:t>and are included below:</w:t>
-      </w:r>
-    </w:p>
-    <w:p>
-      <w:pPr>
-        <w:pStyle w:val="Quote"/>
-      </w:pPr>
-      <w:r>
-        <w:t>The abstract provides an overview of the purpose and focus of the dissertation—the problem, research issues and questions—and a presentation of arguments, methods or procedures used. It should summarize the evidence, results or findings. An abstract of up to 550 words is required as part of the dissertation. At the final dissertation submission, the text of the abstract (with no special characters) is required to be entered into the online submission system.”</w:t>
-      </w:r>
-      <w:r>
-        <w:t xml:space="preserve"> (Rubin 6).</w:t>
-      </w:r>
-    </w:p>
-    <w:p>
-      <w:pPr>
-        <w:ind w:firstLine="720"/>
-      </w:pPr>
-      <w:r>
-        <w:t xml:space="preserve">You should replace this text with your own abstract, created to fit within the guidelines stated above. </w:t>
-      </w:r>
-    </w:p>
-    <w:p/>
-    <w:p>
-      <w:pPr>
-        <w:pStyle w:val="Heading1"/>
-        <w:sectPr>
-          <w:pgSz w:w="12240" w:h="15840"/>
-          <w:pgMar w:top="1440" w:right="1440" w:bottom="1440" w:left="1440" w:header="720" w:footer="720" w:gutter="0"/>
-          <w:pgNumType w:fmt="lowerRoman"/>
-          <w:cols w:space="720"/>
-          <w:docGrid w:linePitch="360"/>
-        </w:sectPr>
-      </w:pPr>
-    </w:p>
-    <w:p>
-      <w:pPr>
-        <w:pStyle w:val="Heading1"/>
       </w:pPr>
       <w:r>
         <w:lastRenderedPageBreak/>
@@ -1921,7 +46,7 @@
           <w:docGrid w:linePitch="360"/>
         </w:sectPr>
       </w:pPr>
-      <w:bookmarkStart w:id="6" w:name="_Toc72320948"/>
+      <w:bookmarkStart w:id="0" w:name="_Toc72320948"/>
       <w:r>
         <w:t xml:space="preserve">Growth differentiation factor-15 (GDF15) is known to increase in circulation during pregnancy and has been implicated in food intake, and weight loss, complications of pregnancy, and dysmetabolism.  We used a </w:t>
       </w:r>
@@ -1995,7 +120,7 @@
         <w:t xml:space="preserve"> counterparts. Insulin sensitivity on gestational day 16.5 was also comparable between dams. In the postnatal period, pups were of similar birthweight, litter size, and has similar survival rates in both genotypes. There were also no detectable differences in milk volume production,  milk fat percentage, or in offspring postnatal body weights until day 14.5 of life. These data suggest that elimination of GDF15 is inessential for differences in food intake, weight gain, and dysmetabolism during pregnancy in a mouse model.  Further research is warranted to evaluate the role of GDF15 in pregnancy, outside of its role in body weight and food intake regulation. </w:t>
       </w:r>
     </w:p>
-    <w:bookmarkEnd w:id="6"/>
+    <w:bookmarkEnd w:id="0"/>
     <w:p>
       <w:pPr>
         <w:pStyle w:val="Heading3"/>
@@ -4466,7 +2591,7 @@
                     <pic:cNvPicPr/>
                   </pic:nvPicPr>
                   <pic:blipFill>
-                    <a:blip r:embed="rId14"/>
+                    <a:blip r:embed="rId9"/>
                     <a:stretch>
                       <a:fillRect/>
                     </a:stretch>
@@ -4663,7 +2788,7 @@
                     <pic:cNvPicPr/>
                   </pic:nvPicPr>
                   <pic:blipFill>
-                    <a:blip r:embed="rId15"/>
+                    <a:blip r:embed="rId10"/>
                     <a:stretch>
                       <a:fillRect/>
                     </a:stretch>
@@ -5177,7 +3302,7 @@
                     <pic:cNvPicPr/>
                   </pic:nvPicPr>
                   <pic:blipFill>
-                    <a:blip r:embed="rId16"/>
+                    <a:blip r:embed="rId11"/>
                     <a:stretch>
                       <a:fillRect/>
                     </a:stretch>
@@ -5433,7 +3558,7 @@
       <w:pPr>
         <w:pStyle w:val="Heading4"/>
         <w:sectPr>
-          <w:footerReference w:type="default" r:id="rId17"/>
+          <w:footerReference w:type="default" r:id="rId12"/>
           <w:pgSz w:w="12240" w:h="15840"/>
           <w:pgMar w:top="1440" w:right="1440" w:bottom="1440" w:left="1440" w:header="720" w:footer="720" w:gutter="0"/>
           <w:pgNumType w:start="1"/>
@@ -5468,7 +3593,7 @@
                     <pic:cNvPicPr/>
                   </pic:nvPicPr>
                   <pic:blipFill>
-                    <a:blip r:embed="rId18"/>
+                    <a:blip r:embed="rId13"/>
                     <a:stretch>
                       <a:fillRect/>
                     </a:stretch>
@@ -5562,7 +3687,7 @@
           <w:tab w:val="center" w:pos="4680"/>
         </w:tabs>
         <w:sectPr>
-          <w:footerReference w:type="default" r:id="rId19"/>
+          <w:footerReference w:type="default" r:id="rId14"/>
           <w:pgSz w:w="12240" w:h="15840"/>
           <w:pgMar w:top="1440" w:right="1440" w:bottom="1440" w:left="1440" w:header="720" w:footer="720" w:gutter="0"/>
           <w:cols w:space="720"/>
@@ -5882,7 +4007,7 @@
                     <pic:cNvPicPr/>
                   </pic:nvPicPr>
                   <pic:blipFill>
-                    <a:blip r:embed="rId20"/>
+                    <a:blip r:embed="rId15"/>
                     <a:stretch>
                       <a:fillRect/>
                     </a:stretch>
@@ -6178,7 +4303,7 @@
                     <pic:cNvPicPr/>
                   </pic:nvPicPr>
                   <pic:blipFill>
-                    <a:blip r:embed="rId21"/>
+                    <a:blip r:embed="rId16"/>
                     <a:stretch>
                       <a:fillRect/>
                     </a:stretch>
@@ -6527,7 +4652,7 @@
                     <pic:cNvPicPr/>
                   </pic:nvPicPr>
                   <pic:blipFill>
-                    <a:blip r:embed="rId22"/>
+                    <a:blip r:embed="rId17"/>
                     <a:stretch>
                       <a:fillRect/>
                     </a:stretch>
@@ -7130,7 +5255,7 @@
     <w:p>
       <w:pPr>
         <w:sectPr>
-          <w:footerReference w:type="default" r:id="rId23"/>
+          <w:footerReference w:type="default" r:id="rId18"/>
           <w:pgSz w:w="12240" w:h="15840"/>
           <w:pgMar w:top="1440" w:right="1440" w:bottom="1440" w:left="1440" w:header="720" w:footer="720" w:gutter="0"/>
           <w:cols w:space="720"/>
@@ -7146,12 +5271,12 @@
           <w:numId w:val="0"/>
         </w:numPr>
       </w:pPr>
-      <w:bookmarkStart w:id="7" w:name="_Toc72320951"/>
+      <w:bookmarkStart w:id="1" w:name="_Toc72320951"/>
       <w:r>
         <w:lastRenderedPageBreak/>
         <w:t>Bibliography</w:t>
       </w:r>
-      <w:bookmarkEnd w:id="7"/>
+      <w:bookmarkEnd w:id="1"/>
     </w:p>
     <w:p>
       <w:pPr>
@@ -8218,7 +6343,7 @@
                     <pic:cNvPicPr/>
                   </pic:nvPicPr>
                   <pic:blipFill>
-                    <a:blip r:embed="rId24"/>
+                    <a:blip r:embed="rId19"/>
                     <a:stretch>
                       <a:fillRect/>
                     </a:stretch>
@@ -8403,7 +6528,7 @@
                     <pic:cNvPicPr/>
                   </pic:nvPicPr>
                   <pic:blipFill>
-                    <a:blip r:embed="rId25"/>
+                    <a:blip r:embed="rId20"/>
                     <a:stretch>
                       <a:fillRect/>
                     </a:stretch>
@@ -8544,28 +6669,14 @@
       <w:rPr>
         <w:rStyle w:val="PageNumber"/>
       </w:rPr>
-      <w:fldChar w:fldCharType="end"/>
-    </w:r>
-  </w:p>
-  <w:p>
-    <w:pPr>
-      <w:pStyle w:val="Footer"/>
-      <w:framePr w:wrap="none" w:vAnchor="text" w:hAnchor="margin" w:xAlign="center" w:y="1"/>
-      <w:rPr>
-        <w:rStyle w:val="PageNumber"/>
-      </w:rPr>
-    </w:pPr>
-    <w:r>
-      <w:rPr>
-        <w:rStyle w:val="PageNumber"/>
-      </w:rPr>
-      <w:fldChar w:fldCharType="begin"/>
+      <w:fldChar w:fldCharType="separate"/>
     </w:r>
     <w:r>
       <w:rPr>
         <w:rStyle w:val="PageNumber"/>
+        <w:noProof/>
       </w:rPr>
-      <w:instrText xml:space="preserve">PAGE  </w:instrText>
+      <w:t>ii</w:t>
     </w:r>
     <w:r>
       <w:rPr>
@@ -8577,87 +6688,10 @@
   <w:p>
     <w:pPr>
       <w:pStyle w:val="Footer"/>
-      <w:framePr w:wrap="none" w:vAnchor="text" w:hAnchor="margin" w:xAlign="center" w:y="1"/>
-      <w:rPr>
-        <w:rStyle w:val="PageNumber"/>
-      </w:rPr>
-    </w:pPr>
-    <w:r>
-      <w:rPr>
-        <w:rStyle w:val="PageNumber"/>
-      </w:rPr>
-      <w:fldChar w:fldCharType="begin"/>
-    </w:r>
-    <w:r>
-      <w:rPr>
-        <w:rStyle w:val="PageNumber"/>
-      </w:rPr>
-      <w:instrText xml:space="preserve">PAGE  </w:instrText>
-    </w:r>
-    <w:r>
-      <w:rPr>
-        <w:rStyle w:val="PageNumber"/>
-      </w:rPr>
-      <w:fldChar w:fldCharType="end"/>
-    </w:r>
-  </w:p>
-  <w:p>
-    <w:pPr>
-      <w:pStyle w:val="Footer"/>
-      <w:framePr w:wrap="none" w:vAnchor="text" w:hAnchor="margin" w:xAlign="center" w:y="1"/>
-      <w:rPr>
-        <w:rStyle w:val="PageNumber"/>
-      </w:rPr>
-    </w:pPr>
-    <w:r>
-      <w:rPr>
-        <w:rStyle w:val="PageNumber"/>
-      </w:rPr>
-      <w:fldChar w:fldCharType="begin"/>
-    </w:r>
-    <w:r>
-      <w:rPr>
-        <w:rStyle w:val="PageNumber"/>
-      </w:rPr>
-      <w:instrText xml:space="preserve">PAGE  </w:instrText>
-    </w:r>
-    <w:r>
-      <w:rPr>
-        <w:rStyle w:val="PageNumber"/>
-      </w:rPr>
-      <w:fldChar w:fldCharType="end"/>
-    </w:r>
-  </w:p>
-  <w:p>
-    <w:pPr>
-      <w:pStyle w:val="Footer"/>
-      <w:framePr w:wrap="none" w:vAnchor="text" w:hAnchor="margin" w:xAlign="center" w:y="1"/>
-      <w:rPr>
-        <w:rStyle w:val="PageNumber"/>
-      </w:rPr>
-    </w:pPr>
-    <w:r>
-      <w:rPr>
-        <w:rStyle w:val="PageNumber"/>
-      </w:rPr>
-      <w:fldChar w:fldCharType="begin"/>
-    </w:r>
-    <w:r>
-      <w:rPr>
-        <w:rStyle w:val="PageNumber"/>
-      </w:rPr>
-      <w:instrText xml:space="preserve">PAGE  </w:instrText>
-    </w:r>
-    <w:r>
-      <w:rPr>
-        <w:rStyle w:val="PageNumber"/>
-      </w:rPr>
-      <w:fldChar w:fldCharType="end"/>
-    </w:r>
-  </w:p>
-  <w:p>
-    <w:pPr>
-      <w:pStyle w:val="Footer"/>
+      <w:tabs>
+        <w:tab w:val="clear" w:pos="4680"/>
+        <w:tab w:val="clear" w:pos="9360"/>
+      </w:tabs>
     </w:pPr>
   </w:p>
 </w:ftr>
@@ -8696,7 +6730,7 @@
         <w:rStyle w:val="PageNumber"/>
         <w:noProof/>
       </w:rPr>
-      <w:t>ii</w:t>
+      <w:t>3</w:t>
     </w:r>
     <w:r>
       <w:rPr>
@@ -8825,60 +6859,6 @@
 </w:ftr>
 </file>
 
-<file path=word/footer5.xml><?xml version="1.0" encoding="utf-8"?>
-<w:ftr xmlns:wpc="http://schemas.microsoft.com/office/word/2010/wordprocessingCanvas" xmlns:cx="http://schemas.microsoft.com/office/drawing/2014/chartex" xmlns:cx1="http://schemas.microsoft.com/office/drawing/2015/9/8/chartex" xmlns:cx2="http://schemas.microsoft.com/office/drawing/2015/10/21/chartex" xmlns:cx3="http://schemas.microsoft.com/office/drawing/2016/5/9/chartex" xmlns:cx4="http://schemas.microsoft.com/office/drawing/2016/5/10/chartex" xmlns:cx5="http://schemas.microsoft.com/office/drawing/2016/5/11/chartex" xmlns:cx6="http://schemas.microsoft.com/office/drawing/2016/5/12/chartex" xmlns:cx7="http://schemas.microsoft.com/office/drawing/2016/5/13/chartex" xmlns:cx8="http://schemas.microsoft.com/office/drawing/2016/5/14/chartex" xmlns:mc="http://schemas.openxmlformats.org/markup-compatibility/2006" xmlns:aink="http://schemas.microsoft.com/office/drawing/2016/ink" xmlns:am3d="http://schemas.microsoft.com/office/drawing/2017/model3d" xmlns:o="urn:schemas-microsoft-com:office:office" xmlns:oel="http://schemas.microsoft.com/office/2019/extlst" xmlns:r="http://schemas.openxmlformats.org/officeDocument/2006/relationships" xmlns:m="http://schemas.openxmlformats.org/officeDocument/2006/math" xmlns:v="urn:schemas-microsoft-com:vml" xmlns:wp14="http://schemas.microsoft.com/office/word/2010/wordprocessingDrawing" xmlns:wp="http://schemas.openxmlformats.org/drawingml/2006/wordprocessingDrawing" xmlns:w10="urn:schemas-microsoft-com:office:word" xmlns:w="http://schemas.openxmlformats.org/wordprocessingml/2006/main" xmlns:w14="http://schemas.microsoft.com/office/word/2010/wordml" xmlns:w15="http://schemas.microsoft.com/office/word/2012/wordml" xmlns:w16cex="http://schemas.microsoft.com/office/word/2018/wordml/cex" xmlns:w16cid="http://schemas.microsoft.com/office/word/2016/wordml/cid" xmlns:w16="http://schemas.microsoft.com/office/word/2018/wordml" xmlns:w16sdtdh="http://schemas.microsoft.com/office/word/2020/wordml/sdtdatahash" xmlns:w16se="http://schemas.microsoft.com/office/word/2015/wordml/symex" xmlns:wpg="http://schemas.microsoft.com/office/word/2010/wordprocessingGroup" xmlns:wpi="http://schemas.microsoft.com/office/word/2010/wordprocessingInk" xmlns:wne="http://schemas.microsoft.com/office/word/2006/wordml" xmlns:wps="http://schemas.microsoft.com/office/word/2010/wordprocessingShape" mc:Ignorable="w14 w15 w16se w16cid w16 w16cex w16sdtdh wp14">
-  <w:p>
-    <w:pPr>
-      <w:pStyle w:val="Footer"/>
-      <w:framePr w:wrap="none" w:vAnchor="text" w:hAnchor="margin" w:xAlign="center" w:y="1"/>
-      <w:rPr>
-        <w:rStyle w:val="PageNumber"/>
-      </w:rPr>
-    </w:pPr>
-    <w:r>
-      <w:rPr>
-        <w:rStyle w:val="PageNumber"/>
-      </w:rPr>
-      <w:fldChar w:fldCharType="begin"/>
-    </w:r>
-    <w:r>
-      <w:rPr>
-        <w:rStyle w:val="PageNumber"/>
-      </w:rPr>
-      <w:instrText xml:space="preserve">PAGE  </w:instrText>
-    </w:r>
-    <w:r>
-      <w:rPr>
-        <w:rStyle w:val="PageNumber"/>
-      </w:rPr>
-      <w:fldChar w:fldCharType="separate"/>
-    </w:r>
-    <w:r>
-      <w:rPr>
-        <w:rStyle w:val="PageNumber"/>
-        <w:noProof/>
-      </w:rPr>
-      <w:t>3</w:t>
-    </w:r>
-    <w:r>
-      <w:rPr>
-        <w:rStyle w:val="PageNumber"/>
-      </w:rPr>
-      <w:fldChar w:fldCharType="end"/>
-    </w:r>
-  </w:p>
-  <w:p>
-    <w:pPr>
-      <w:pStyle w:val="Footer"/>
-      <w:tabs>
-        <w:tab w:val="clear" w:pos="4680"/>
-        <w:tab w:val="clear" w:pos="9360"/>
-      </w:tabs>
-    </w:pPr>
-  </w:p>
-</w:ftr>
-</file>
-
 <file path=word/footnotes.xml><?xml version="1.0" encoding="utf-8"?>
 <w:footnotes xmlns:wpc="http://schemas.microsoft.com/office/word/2010/wordprocessingCanvas" xmlns:cx="http://schemas.microsoft.com/office/drawing/2014/chartex" xmlns:cx1="http://schemas.microsoft.com/office/drawing/2015/9/8/chartex" xmlns:cx2="http://schemas.microsoft.com/office/drawing/2015/10/21/chartex" xmlns:cx3="http://schemas.microsoft.com/office/drawing/2016/5/9/chartex" xmlns:cx4="http://schemas.microsoft.com/office/drawing/2016/5/10/chartex" xmlns:cx5="http://schemas.microsoft.com/office/drawing/2016/5/11/chartex" xmlns:cx6="http://schemas.microsoft.com/office/drawing/2016/5/12/chartex" xmlns:cx7="http://schemas.microsoft.com/office/drawing/2016/5/13/chartex" xmlns:cx8="http://schemas.microsoft.com/office/drawing/2016/5/14/chartex" xmlns:mc="http://schemas.openxmlformats.org/markup-compatibility/2006" xmlns:aink="http://schemas.microsoft.com/office/drawing/2016/ink" xmlns:am3d="http://schemas.microsoft.com/office/drawing/2017/model3d" xmlns:o="urn:schemas-microsoft-com:office:office" xmlns:oel="http://schemas.microsoft.com/office/2019/extlst" xmlns:r="http://schemas.openxmlformats.org/officeDocument/2006/relationships" xmlns:m="http://schemas.openxmlformats.org/officeDocument/2006/math" xmlns:v="urn:schemas-microsoft-com:vml" xmlns:wp14="http://schemas.microsoft.com/office/word/2010/wordprocessingDrawing" xmlns:wp="http://schemas.openxmlformats.org/drawingml/2006/wordprocessingDrawing" xmlns:w10="urn:schemas-microsoft-com:office:word" xmlns:w="http://schemas.openxmlformats.org/wordprocessingml/2006/main" xmlns:w14="http://schemas.microsoft.com/office/word/2010/wordml" xmlns:w15="http://schemas.microsoft.com/office/word/2012/wordml" xmlns:w16cex="http://schemas.microsoft.com/office/word/2018/wordml/cex" xmlns:w16cid="http://schemas.microsoft.com/office/word/2016/wordml/cid" xmlns:w16="http://schemas.microsoft.com/office/word/2018/wordml" xmlns:w16sdtdh="http://schemas.microsoft.com/office/word/2020/wordml/sdtdatahash" xmlns:w16se="http://schemas.microsoft.com/office/word/2015/wordml/symex" xmlns:wpg="http://schemas.microsoft.com/office/word/2010/wordprocessingGroup" xmlns:wpi="http://schemas.microsoft.com/office/word/2010/wordprocessingInk" xmlns:wne="http://schemas.microsoft.com/office/word/2006/wordml" xmlns:wps="http://schemas.microsoft.com/office/word/2010/wordprocessingShape" mc:Ignorable="w14 w15 w16se w16cid w16 w16cex w16sdtdh wp14">
   <w:footnote w:type="separator" w:id="-1">
@@ -9294,9 +7274,9 @@
   <w:abstractNum w:abstractNumId="12" w15:restartNumberingAfterBreak="0">
     <w:nsid w:val="6BBF45E0"/>
     <w:multiLevelType w:val="multilevel"/>
-    <w:tmpl w:val="1966C380"/>
+    <w:tmpl w:val="B13AA21A"/>
     <w:lvl w:ilvl="0">
-      <w:start w:val="1"/>
+      <w:start w:val="3"/>
       <w:numFmt w:val="decimal"/>
       <w:pStyle w:val="Heading1"/>
       <w:suff w:val="space"/>
@@ -9612,6 +7592,129 @@
     <w:abstractNumId w:val="12"/>
     <w:lvlOverride w:ilvl="0">
       <w:startOverride w:val="1"/>
+    </w:lvlOverride>
+    <w:lvlOverride w:ilvl="1">
+      <w:startOverride w:val="1"/>
+    </w:lvlOverride>
+    <w:lvlOverride w:ilvl="2">
+      <w:startOverride w:val="1"/>
+    </w:lvlOverride>
+    <w:lvlOverride w:ilvl="3">
+      <w:startOverride w:val="1"/>
+    </w:lvlOverride>
+    <w:lvlOverride w:ilvl="4">
+      <w:startOverride w:val="1"/>
+    </w:lvlOverride>
+    <w:lvlOverride w:ilvl="5">
+      <w:startOverride w:val="1"/>
+    </w:lvlOverride>
+    <w:lvlOverride w:ilvl="6">
+      <w:startOverride w:val="1"/>
+    </w:lvlOverride>
+    <w:lvlOverride w:ilvl="7">
+      <w:startOverride w:val="1"/>
+    </w:lvlOverride>
+    <w:lvlOverride w:ilvl="8">
+      <w:startOverride w:val="1"/>
+    </w:lvlOverride>
+  </w:num>
+  <w:num w:numId="16" w16cid:durableId="40985285">
+    <w:abstractNumId w:val="12"/>
+  </w:num>
+  <w:num w:numId="17" w16cid:durableId="221328039">
+    <w:abstractNumId w:val="12"/>
+    <w:lvlOverride w:ilvl="0">
+      <w:startOverride w:val="1"/>
+    </w:lvlOverride>
+    <w:lvlOverride w:ilvl="1">
+      <w:startOverride w:val="1"/>
+    </w:lvlOverride>
+    <w:lvlOverride w:ilvl="2">
+      <w:startOverride w:val="1"/>
+    </w:lvlOverride>
+    <w:lvlOverride w:ilvl="3">
+      <w:startOverride w:val="1"/>
+    </w:lvlOverride>
+    <w:lvlOverride w:ilvl="4">
+      <w:startOverride w:val="1"/>
+    </w:lvlOverride>
+    <w:lvlOverride w:ilvl="5">
+      <w:startOverride w:val="1"/>
+    </w:lvlOverride>
+    <w:lvlOverride w:ilvl="6">
+      <w:startOverride w:val="1"/>
+    </w:lvlOverride>
+    <w:lvlOverride w:ilvl="7">
+      <w:startOverride w:val="1"/>
+    </w:lvlOverride>
+    <w:lvlOverride w:ilvl="8">
+      <w:startOverride w:val="1"/>
+    </w:lvlOverride>
+  </w:num>
+  <w:num w:numId="18" w16cid:durableId="261649809">
+    <w:abstractNumId w:val="12"/>
+    <w:lvlOverride w:ilvl="0">
+      <w:startOverride w:val="1"/>
+    </w:lvlOverride>
+    <w:lvlOverride w:ilvl="1">
+      <w:startOverride w:val="1"/>
+    </w:lvlOverride>
+    <w:lvlOverride w:ilvl="2">
+      <w:startOverride w:val="1"/>
+    </w:lvlOverride>
+    <w:lvlOverride w:ilvl="3">
+      <w:startOverride w:val="1"/>
+    </w:lvlOverride>
+    <w:lvlOverride w:ilvl="4">
+      <w:startOverride w:val="1"/>
+    </w:lvlOverride>
+    <w:lvlOverride w:ilvl="5">
+      <w:startOverride w:val="1"/>
+    </w:lvlOverride>
+    <w:lvlOverride w:ilvl="6">
+      <w:startOverride w:val="1"/>
+    </w:lvlOverride>
+    <w:lvlOverride w:ilvl="7">
+      <w:startOverride w:val="1"/>
+    </w:lvlOverride>
+    <w:lvlOverride w:ilvl="8">
+      <w:startOverride w:val="1"/>
+    </w:lvlOverride>
+  </w:num>
+  <w:num w:numId="19" w16cid:durableId="39550601">
+    <w:abstractNumId w:val="12"/>
+    <w:lvlOverride w:ilvl="0">
+      <w:startOverride w:val="3"/>
+    </w:lvlOverride>
+    <w:lvlOverride w:ilvl="1">
+      <w:startOverride w:val="1"/>
+    </w:lvlOverride>
+    <w:lvlOverride w:ilvl="2">
+      <w:startOverride w:val="1"/>
+    </w:lvlOverride>
+    <w:lvlOverride w:ilvl="3">
+      <w:startOverride w:val="1"/>
+    </w:lvlOverride>
+    <w:lvlOverride w:ilvl="4">
+      <w:startOverride w:val="1"/>
+    </w:lvlOverride>
+    <w:lvlOverride w:ilvl="5">
+      <w:startOverride w:val="1"/>
+    </w:lvlOverride>
+    <w:lvlOverride w:ilvl="6">
+      <w:startOverride w:val="1"/>
+    </w:lvlOverride>
+    <w:lvlOverride w:ilvl="7">
+      <w:startOverride w:val="1"/>
+    </w:lvlOverride>
+    <w:lvlOverride w:ilvl="8">
+      <w:startOverride w:val="1"/>
+    </w:lvlOverride>
+  </w:num>
+  <w:num w:numId="20" w16cid:durableId="1943607273">
+    <w:abstractNumId w:val="12"/>
+    <w:lvlOverride w:ilvl="0">
+      <w:startOverride w:val="2"/>
     </w:lvlOverride>
     <w:lvlOverride w:ilvl="1">
       <w:startOverride w:val="1"/>
@@ -10044,7 +8147,7 @@
     <w:pPr>
       <w:pageBreakBefore/>
       <w:numPr>
-        <w:numId w:val="1"/>
+        <w:numId w:val="16"/>
       </w:numPr>
       <w:spacing w:before="1440" w:line="360" w:lineRule="auto"/>
       <w:jc w:val="center"/>
@@ -10070,7 +8173,7 @@
       <w:keepLines/>
       <w:numPr>
         <w:ilvl w:val="1"/>
-        <w:numId w:val="1"/>
+        <w:numId w:val="16"/>
       </w:numPr>
       <w:spacing w:before="200" w:after="120"/>
       <w:outlineLvl w:val="1"/>
@@ -10095,7 +8198,7 @@
     <w:pPr>
       <w:numPr>
         <w:ilvl w:val="2"/>
-        <w:numId w:val="1"/>
+        <w:numId w:val="16"/>
       </w:numPr>
       <w:spacing w:before="200" w:after="120"/>
       <w:outlineLvl w:val="2"/>
@@ -10119,7 +8222,7 @@
       <w:keepLines/>
       <w:numPr>
         <w:ilvl w:val="3"/>
-        <w:numId w:val="1"/>
+        <w:numId w:val="16"/>
       </w:numPr>
       <w:spacing w:before="200"/>
       <w:outlineLvl w:val="3"/>
@@ -10148,7 +8251,7 @@
       <w:keepLines/>
       <w:numPr>
         <w:ilvl w:val="4"/>
-        <w:numId w:val="1"/>
+        <w:numId w:val="16"/>
       </w:numPr>
       <w:spacing w:before="200"/>
       <w:outlineLvl w:val="4"/>
@@ -10173,7 +8276,7 @@
       <w:keepLines/>
       <w:numPr>
         <w:ilvl w:val="5"/>
-        <w:numId w:val="1"/>
+        <w:numId w:val="16"/>
       </w:numPr>
       <w:spacing w:before="200"/>
       <w:outlineLvl w:val="5"/>
@@ -10200,7 +8303,7 @@
       <w:keepLines/>
       <w:numPr>
         <w:ilvl w:val="6"/>
-        <w:numId w:val="1"/>
+        <w:numId w:val="16"/>
       </w:numPr>
       <w:spacing w:before="200"/>
       <w:outlineLvl w:val="6"/>
@@ -10227,7 +8330,7 @@
       <w:keepLines/>
       <w:numPr>
         <w:ilvl w:val="7"/>
-        <w:numId w:val="1"/>
+        <w:numId w:val="16"/>
       </w:numPr>
       <w:spacing w:before="200"/>
       <w:outlineLvl w:val="7"/>
@@ -10254,7 +8357,7 @@
       <w:keepLines/>
       <w:numPr>
         <w:ilvl w:val="8"/>
-        <w:numId w:val="1"/>
+        <w:numId w:val="16"/>
       </w:numPr>
       <w:spacing w:before="200"/>
       <w:outlineLvl w:val="8"/>
